--- a/PUTZQ403(23-24).docx
+++ b/PUTZQ403(23-24).docx
@@ -166,7 +166,7 @@
           <w:sz w:val="28"/>
           <w:szCs w:val="28"/>
         </w:rPr>
-        <w:t>04</w:t>
+        <w:t>06</w:t>
       </w:r>
       <w:r>
         <w:rPr>
@@ -302,25 +302,25 @@
     </w:p>
     <w:tbl>
       <w:tblPr>
-        <w:tblW w:w="10403" w:type="dxa"/>
+        <w:tblW w:w="10465" w:type="dxa"/>
         <w:tblLook w:val="04A0" w:firstRow="1" w:lastRow="0" w:firstColumn="1" w:lastColumn="0" w:noHBand="0" w:noVBand="1"/>
       </w:tblPr>
       <w:tblGrid>
-        <w:gridCol w:w="1236"/>
-        <w:gridCol w:w="1764"/>
-        <w:gridCol w:w="1362"/>
-        <w:gridCol w:w="2202"/>
-        <w:gridCol w:w="1259"/>
-        <w:gridCol w:w="1297"/>
-        <w:gridCol w:w="1283"/>
+        <w:gridCol w:w="909"/>
+        <w:gridCol w:w="2315"/>
+        <w:gridCol w:w="922"/>
+        <w:gridCol w:w="3601"/>
+        <w:gridCol w:w="912"/>
+        <w:gridCol w:w="920"/>
+        <w:gridCol w:w="886"/>
       </w:tblGrid>
       <w:tr>
         <w:trPr>
-          <w:trHeight w:val="355"/>
+          <w:trHeight w:val="259"/>
         </w:trPr>
         <w:tc>
           <w:tcPr>
-            <w:tcW w:w="1236" w:type="dxa"/>
+            <w:tcW w:w="913" w:type="dxa"/>
             <w:tcBorders>
               <w:top w:val="single" w:sz="4" w:space="0" w:color="auto"/>
               <w:left w:val="single" w:sz="4" w:space="0" w:color="auto"/>
@@ -359,7 +359,7 @@
         </w:tc>
         <w:tc>
           <w:tcPr>
-            <w:tcW w:w="1764" w:type="dxa"/>
+            <w:tcW w:w="2324" w:type="dxa"/>
             <w:tcBorders>
               <w:top w:val="single" w:sz="4" w:space="0" w:color="auto"/>
               <w:left w:val="nil"/>
@@ -396,7 +396,7 @@
         </w:tc>
         <w:tc>
           <w:tcPr>
-            <w:tcW w:w="1362" w:type="dxa"/>
+            <w:tcW w:w="922" w:type="dxa"/>
             <w:tcBorders>
               <w:top w:val="single" w:sz="4" w:space="0" w:color="auto"/>
               <w:left w:val="nil"/>
@@ -433,7 +433,7 @@
         </w:tc>
         <w:tc>
           <w:tcPr>
-            <w:tcW w:w="2202" w:type="dxa"/>
+            <w:tcW w:w="3617" w:type="dxa"/>
             <w:tcBorders>
               <w:top w:val="single" w:sz="4" w:space="0" w:color="auto"/>
               <w:left w:val="nil"/>
@@ -470,7 +470,7 @@
         </w:tc>
         <w:tc>
           <w:tcPr>
-            <w:tcW w:w="1259" w:type="dxa"/>
+            <w:tcW w:w="915" w:type="dxa"/>
             <w:tcBorders>
               <w:top w:val="single" w:sz="4" w:space="0" w:color="auto"/>
               <w:left w:val="nil"/>
@@ -509,7 +509,7 @@
         </w:tc>
         <w:tc>
           <w:tcPr>
-            <w:tcW w:w="1295" w:type="dxa"/>
+            <w:tcW w:w="918" w:type="dxa"/>
             <w:tcBorders>
               <w:top w:val="single" w:sz="4" w:space="0" w:color="auto"/>
               <w:left w:val="nil"/>
@@ -546,7 +546,7 @@
         </w:tc>
         <w:tc>
           <w:tcPr>
-            <w:tcW w:w="1283" w:type="dxa"/>
+            <w:tcW w:w="852" w:type="dxa"/>
             <w:tcBorders>
               <w:top w:val="single" w:sz="4" w:space="0" w:color="auto"/>
               <w:left w:val="nil"/>
@@ -584,11 +584,11 @@
       </w:tr>
       <w:tr>
         <w:trPr>
-          <w:trHeight w:val="651"/>
+          <w:trHeight w:val="357"/>
         </w:trPr>
         <w:tc>
           <w:tcPr>
-            <w:tcW w:w="1236" w:type="dxa"/>
+            <w:tcW w:w="913" w:type="dxa"/>
             <w:tcBorders>
               <w:top w:val="nil"/>
               <w:left w:val="single" w:sz="4" w:space="0" w:color="auto"/>
@@ -621,44 +621,44 @@
         </w:tc>
         <w:tc>
           <w:tcPr>
-            <w:tcW w:w="1764" w:type="dxa"/>
-            <w:tcBorders>
-              <w:top w:val="nil"/>
-              <w:left w:val="nil"/>
-              <w:bottom w:val="single" w:sz="4" w:space="0" w:color="auto"/>
-              <w:right w:val="single" w:sz="4" w:space="0" w:color="auto"/>
-            </w:tcBorders>
-            <w:shd w:val="clear" w:color="auto" w:fill="auto"/>
-            <w:vAlign w:val="center"/>
-            <w:hideMark/>
-          </w:tcPr>
-          <w:p>
-            <w:pPr>
-              <w:spacing w:after="0" w:line="240" w:lineRule="auto"/>
-              <w:jc w:val="center"/>
-              <w:rPr>
-                <w:rFonts w:ascii="Arial" w:eastAsia="Times New Roman" w:hAnsi="Arial" w:cs="Arial"/>
-                <w:color w:val="000000"/>
-                <w:sz w:val="20"/>
-                <w:szCs w:val="20"/>
-                <w:lang w:val="en-US" w:eastAsia="en-US"/>
-              </w:rPr>
-            </w:pPr>
-            <w:r>
-              <w:rPr>
-                <w:rFonts w:ascii="Arial" w:eastAsia="Times New Roman" w:hAnsi="Arial" w:cs="Arial"/>
-                <w:color w:val="000000"/>
-                <w:sz w:val="20"/>
-                <w:szCs w:val="20"/>
-                <w:lang w:val="en-US" w:eastAsia="en-US"/>
-              </w:rPr>
-              <w:t>151412764 (18-12-2023)</w:t>
-            </w:r>
-          </w:p>
-        </w:tc>
-        <w:tc>
-          <w:tcPr>
-            <w:tcW w:w="1362" w:type="dxa"/>
+            <w:tcW w:w="2324" w:type="dxa"/>
+            <w:tcBorders>
+              <w:top w:val="nil"/>
+              <w:left w:val="nil"/>
+              <w:bottom w:val="single" w:sz="4" w:space="0" w:color="auto"/>
+              <w:right w:val="single" w:sz="4" w:space="0" w:color="auto"/>
+            </w:tcBorders>
+            <w:shd w:val="clear" w:color="auto" w:fill="auto"/>
+            <w:vAlign w:val="center"/>
+            <w:hideMark/>
+          </w:tcPr>
+          <w:p>
+            <w:pPr>
+              <w:spacing w:after="0" w:line="240" w:lineRule="auto"/>
+              <w:jc w:val="center"/>
+              <w:rPr>
+                <w:rFonts w:ascii="Arial" w:eastAsia="Times New Roman" w:hAnsi="Arial" w:cs="Arial"/>
+                <w:color w:val="000000"/>
+                <w:sz w:val="20"/>
+                <w:szCs w:val="20"/>
+                <w:lang w:val="en-US" w:eastAsia="en-US"/>
+              </w:rPr>
+            </w:pPr>
+            <w:r>
+              <w:rPr>
+                <w:rFonts w:ascii="Arial" w:eastAsia="Times New Roman" w:hAnsi="Arial" w:cs="Arial"/>
+                <w:color w:val="000000"/>
+                <w:sz w:val="20"/>
+                <w:szCs w:val="20"/>
+                <w:lang w:val="en-US" w:eastAsia="en-US"/>
+              </w:rPr>
+              <w:t>151412764 (18-12-2023) 151415265 (26-12-2023)</w:t>
+            </w:r>
+          </w:p>
+        </w:tc>
+        <w:tc>
+          <w:tcPr>
+            <w:tcW w:w="922" w:type="dxa"/>
             <w:tcBorders>
               <w:top w:val="nil"/>
               <w:left w:val="nil"/>
@@ -695,7 +695,7 @@
         </w:tc>
         <w:tc>
           <w:tcPr>
-            <w:tcW w:w="2202" w:type="dxa"/>
+            <w:tcW w:w="3617" w:type="dxa"/>
             <w:tcBorders>
               <w:top w:val="nil"/>
               <w:left w:val="nil"/>
@@ -754,40 +754,40 @@
         </w:tc>
         <w:tc>
           <w:tcPr>
-            <w:tcW w:w="1259" w:type="dxa"/>
-            <w:tcBorders>
-              <w:top w:val="nil"/>
-              <w:left w:val="nil"/>
-              <w:bottom w:val="single" w:sz="4" w:space="0" w:color="auto"/>
-              <w:right w:val="single" w:sz="4" w:space="0" w:color="auto"/>
-            </w:tcBorders>
-            <w:shd w:val="clear" w:color="auto" w:fill="auto"/>
-            <w:vAlign w:val="center"/>
-            <w:hideMark/>
-          </w:tcPr>
-          <w:p>
-            <w:pPr>
-              <w:spacing w:after="0" w:line="240" w:lineRule="auto"/>
-              <w:jc w:val="center"/>
-              <w:rPr>
-                <w:rFonts w:ascii="Calibri" w:eastAsia="Times New Roman" w:hAnsi="Calibri" w:cs="Calibri"/>
-                <w:color w:val="000000"/>
-                <w:lang w:val="en-US" w:eastAsia="en-US"/>
-              </w:rPr>
-            </w:pPr>
-            <w:r>
-              <w:rPr>
-                <w:rFonts w:ascii="Calibri" w:eastAsia="Times New Roman" w:hAnsi="Calibri" w:cs="Calibri"/>
-                <w:color w:val="000000"/>
-                <w:lang w:val="en-US" w:eastAsia="en-US"/>
-              </w:rPr>
-              <w:t>5</w:t>
-            </w:r>
-          </w:p>
-        </w:tc>
-        <w:tc>
-          <w:tcPr>
-            <w:tcW w:w="1295" w:type="dxa"/>
+            <w:tcW w:w="915" w:type="dxa"/>
+            <w:tcBorders>
+              <w:top w:val="nil"/>
+              <w:left w:val="nil"/>
+              <w:bottom w:val="single" w:sz="4" w:space="0" w:color="auto"/>
+              <w:right w:val="single" w:sz="4" w:space="0" w:color="auto"/>
+            </w:tcBorders>
+            <w:shd w:val="clear" w:color="auto" w:fill="auto"/>
+            <w:vAlign w:val="center"/>
+            <w:hideMark/>
+          </w:tcPr>
+          <w:p>
+            <w:pPr>
+              <w:spacing w:after="0" w:line="240" w:lineRule="auto"/>
+              <w:jc w:val="center"/>
+              <w:rPr>
+                <w:rFonts w:ascii="Calibri" w:eastAsia="Times New Roman" w:hAnsi="Calibri" w:cs="Calibri"/>
+                <w:color w:val="000000"/>
+                <w:lang w:val="en-US" w:eastAsia="en-US"/>
+              </w:rPr>
+            </w:pPr>
+            <w:r>
+              <w:rPr>
+                <w:rFonts w:ascii="Calibri" w:eastAsia="Times New Roman" w:hAnsi="Calibri" w:cs="Calibri"/>
+                <w:color w:val="000000"/>
+                <w:lang w:val="en-US" w:eastAsia="en-US"/>
+              </w:rPr>
+              <w:t>15</w:t>
+            </w:r>
+          </w:p>
+        </w:tc>
+        <w:tc>
+          <w:tcPr>
+            <w:tcW w:w="918" w:type="dxa"/>
             <w:tcBorders>
               <w:top w:val="nil"/>
               <w:left w:val="nil"/>
@@ -820,45 +820,45 @@
         </w:tc>
         <w:tc>
           <w:tcPr>
-            <w:tcW w:w="1283" w:type="dxa"/>
-            <w:tcBorders>
-              <w:top w:val="nil"/>
-              <w:left w:val="nil"/>
-              <w:bottom w:val="single" w:sz="4" w:space="0" w:color="auto"/>
-              <w:right w:val="single" w:sz="4" w:space="0" w:color="auto"/>
-            </w:tcBorders>
-            <w:shd w:val="clear" w:color="auto" w:fill="auto"/>
-            <w:vAlign w:val="center"/>
-            <w:hideMark/>
-          </w:tcPr>
-          <w:p>
-            <w:pPr>
-              <w:spacing w:after="0" w:line="240" w:lineRule="auto"/>
-              <w:jc w:val="center"/>
-              <w:rPr>
-                <w:rFonts w:ascii="Calibri" w:eastAsia="Times New Roman" w:hAnsi="Calibri" w:cs="Calibri"/>
-                <w:color w:val="000000"/>
-                <w:lang w:val="en-US" w:eastAsia="en-US"/>
-              </w:rPr>
-            </w:pPr>
-            <w:r>
-              <w:rPr>
-                <w:rFonts w:ascii="Calibri" w:eastAsia="Times New Roman" w:hAnsi="Calibri" w:cs="Calibri"/>
-                <w:color w:val="000000"/>
-                <w:lang w:val="en-US" w:eastAsia="en-US"/>
-              </w:rPr>
-              <w:t>28070</w:t>
+            <w:tcW w:w="852" w:type="dxa"/>
+            <w:tcBorders>
+              <w:top w:val="nil"/>
+              <w:left w:val="nil"/>
+              <w:bottom w:val="single" w:sz="4" w:space="0" w:color="auto"/>
+              <w:right w:val="single" w:sz="4" w:space="0" w:color="auto"/>
+            </w:tcBorders>
+            <w:shd w:val="clear" w:color="auto" w:fill="auto"/>
+            <w:vAlign w:val="center"/>
+            <w:hideMark/>
+          </w:tcPr>
+          <w:p>
+            <w:pPr>
+              <w:spacing w:after="0" w:line="240" w:lineRule="auto"/>
+              <w:jc w:val="center"/>
+              <w:rPr>
+                <w:rFonts w:ascii="Calibri" w:eastAsia="Times New Roman" w:hAnsi="Calibri" w:cs="Calibri"/>
+                <w:color w:val="000000"/>
+                <w:lang w:val="en-US" w:eastAsia="en-US"/>
+              </w:rPr>
+            </w:pPr>
+            <w:r>
+              <w:rPr>
+                <w:rFonts w:ascii="Calibri" w:eastAsia="Times New Roman" w:hAnsi="Calibri" w:cs="Calibri"/>
+                <w:color w:val="000000"/>
+                <w:lang w:val="en-US" w:eastAsia="en-US"/>
+              </w:rPr>
+              <w:t>84210</w:t>
             </w:r>
           </w:p>
         </w:tc>
       </w:tr>
       <w:tr>
         <w:trPr>
-          <w:trHeight w:val="325"/>
+          <w:trHeight w:val="202"/>
         </w:trPr>
         <w:tc>
           <w:tcPr>
-            <w:tcW w:w="1236" w:type="dxa"/>
+            <w:tcW w:w="913" w:type="dxa"/>
             <w:tcBorders>
               <w:top w:val="nil"/>
               <w:left w:val="single" w:sz="4" w:space="0" w:color="auto"/>
@@ -891,7 +891,7 @@
         </w:tc>
         <w:tc>
           <w:tcPr>
-            <w:tcW w:w="1764" w:type="dxa"/>
+            <w:tcW w:w="2324" w:type="dxa"/>
             <w:tcBorders>
               <w:top w:val="nil"/>
               <w:left w:val="nil"/>
@@ -928,7 +928,7 @@
         </w:tc>
         <w:tc>
           <w:tcPr>
-            <w:tcW w:w="1362" w:type="dxa"/>
+            <w:tcW w:w="922" w:type="dxa"/>
             <w:tcBorders>
               <w:top w:val="nil"/>
               <w:left w:val="nil"/>
@@ -963,7 +963,7 @@
         </w:tc>
         <w:tc>
           <w:tcPr>
-            <w:tcW w:w="2202" w:type="dxa"/>
+            <w:tcW w:w="3617" w:type="dxa"/>
             <w:tcBorders>
               <w:top w:val="nil"/>
               <w:left w:val="nil"/>
@@ -998,7 +998,7 @@
         </w:tc>
         <w:tc>
           <w:tcPr>
-            <w:tcW w:w="1259" w:type="dxa"/>
+            <w:tcW w:w="915" w:type="dxa"/>
             <w:tcBorders>
               <w:top w:val="nil"/>
               <w:left w:val="nil"/>
@@ -1031,7 +1031,7 @@
         </w:tc>
         <w:tc>
           <w:tcPr>
-            <w:tcW w:w="1295" w:type="dxa"/>
+            <w:tcW w:w="918" w:type="dxa"/>
             <w:tcBorders>
               <w:top w:val="nil"/>
               <w:left w:val="nil"/>
@@ -1064,7 +1064,7 @@
         </w:tc>
         <w:tc>
           <w:tcPr>
-            <w:tcW w:w="1283" w:type="dxa"/>
+            <w:tcW w:w="852" w:type="dxa"/>
             <w:tcBorders>
               <w:top w:val="nil"/>
               <w:left w:val="nil"/>
@@ -1098,14 +1098,13 @@
       </w:tr>
       <w:tr>
         <w:trPr>
-          <w:trHeight w:val="118"/>
+          <w:trHeight w:val="292"/>
         </w:trPr>
         <w:tc>
           <w:tcPr>
-            <w:tcW w:w="9120" w:type="dxa"/>
-            <w:gridSpan w:val="6"/>
-            <w:tcBorders>
-              <w:top w:val="single" w:sz="4" w:space="0" w:color="auto"/>
+            <w:tcW w:w="913" w:type="dxa"/>
+            <w:tcBorders>
+              <w:top w:val="nil"/>
               <w:left w:val="single" w:sz="4" w:space="0" w:color="auto"/>
               <w:bottom w:val="single" w:sz="4" w:space="0" w:color="auto"/>
               <w:right w:val="single" w:sz="4" w:space="0" w:color="auto"/>
@@ -1120,72 +1119,256 @@
               <w:jc w:val="center"/>
               <w:rPr>
                 <w:rFonts w:ascii="Calibri" w:eastAsia="Times New Roman" w:hAnsi="Calibri" w:cs="Calibri"/>
-                <w:b/>
-                <w:bCs/>
-                <w:color w:val="000000"/>
-                <w:lang w:val="en-US" w:eastAsia="en-US"/>
-              </w:rPr>
-            </w:pPr>
-            <w:r>
-              <w:rPr>
-                <w:rFonts w:ascii="Calibri" w:eastAsia="Times New Roman" w:hAnsi="Calibri" w:cs="Calibri"/>
-                <w:b/>
-                <w:bCs/>
-                <w:color w:val="000000"/>
-                <w:lang w:val="en-US" w:eastAsia="en-US"/>
-              </w:rPr>
-              <w:t>Total</w:t>
-            </w:r>
-          </w:p>
-        </w:tc>
-        <w:tc>
-          <w:tcPr>
-            <w:tcW w:w="1283" w:type="dxa"/>
-            <w:tcBorders>
-              <w:top w:val="nil"/>
-              <w:left w:val="nil"/>
-              <w:bottom w:val="single" w:sz="4" w:space="0" w:color="auto"/>
-              <w:right w:val="single" w:sz="4" w:space="0" w:color="auto"/>
-            </w:tcBorders>
-            <w:shd w:val="clear" w:color="auto" w:fill="auto"/>
-            <w:vAlign w:val="center"/>
-            <w:hideMark/>
-          </w:tcPr>
-          <w:p>
-            <w:pPr>
-              <w:spacing w:after="0" w:line="240" w:lineRule="auto"/>
-              <w:jc w:val="center"/>
-              <w:rPr>
-                <w:rFonts w:ascii="Calibri" w:eastAsia="Times New Roman" w:hAnsi="Calibri" w:cs="Calibri"/>
-                <w:b/>
-                <w:bCs/>
-                <w:color w:val="000000"/>
-                <w:lang w:val="en-US" w:eastAsia="en-US"/>
-              </w:rPr>
-            </w:pPr>
-            <w:r>
-              <w:rPr>
-                <w:rFonts w:ascii="Calibri" w:eastAsia="Times New Roman" w:hAnsi="Calibri" w:cs="Calibri"/>
-                <w:b/>
-                <w:bCs/>
-                <w:color w:val="000000"/>
-                <w:lang w:val="en-US" w:eastAsia="en-US"/>
-              </w:rPr>
-              <w:t>169320</w:t>
+                <w:color w:val="000000"/>
+                <w:lang w:val="en-US" w:eastAsia="en-US"/>
+              </w:rPr>
+            </w:pPr>
+            <w:r>
+              <w:rPr>
+                <w:rFonts w:ascii="Calibri" w:eastAsia="Times New Roman" w:hAnsi="Calibri" w:cs="Calibri"/>
+                <w:color w:val="000000"/>
+                <w:lang w:val="en-US" w:eastAsia="en-US"/>
+              </w:rPr>
+              <w:t>3</w:t>
+            </w:r>
+          </w:p>
+        </w:tc>
+        <w:tc>
+          <w:tcPr>
+            <w:tcW w:w="2324" w:type="dxa"/>
+            <w:tcBorders>
+              <w:top w:val="nil"/>
+              <w:left w:val="nil"/>
+              <w:bottom w:val="single" w:sz="4" w:space="0" w:color="auto"/>
+              <w:right w:val="single" w:sz="4" w:space="0" w:color="auto"/>
+            </w:tcBorders>
+            <w:shd w:val="clear" w:color="auto" w:fill="auto"/>
+            <w:vAlign w:val="center"/>
+            <w:hideMark/>
+          </w:tcPr>
+          <w:p>
+            <w:pPr>
+              <w:spacing w:after="0" w:line="240" w:lineRule="auto"/>
+              <w:jc w:val="center"/>
+              <w:rPr>
+                <w:rFonts w:ascii="Arial" w:eastAsia="Times New Roman" w:hAnsi="Arial" w:cs="Arial"/>
+                <w:color w:val="000000"/>
+                <w:sz w:val="20"/>
+                <w:szCs w:val="20"/>
+                <w:lang w:val="en-US" w:eastAsia="en-US"/>
+              </w:rPr>
+            </w:pPr>
+            <w:r>
+              <w:rPr>
+                <w:rFonts w:ascii="Arial" w:eastAsia="Times New Roman" w:hAnsi="Arial" w:cs="Arial"/>
+                <w:color w:val="000000"/>
+                <w:sz w:val="20"/>
+                <w:szCs w:val="20"/>
+                <w:lang w:val="en-US" w:eastAsia="en-US"/>
+              </w:rPr>
+              <w:t>151415265 (26-12-2023)</w:t>
+            </w:r>
+          </w:p>
+        </w:tc>
+        <w:tc>
+          <w:tcPr>
+            <w:tcW w:w="922" w:type="dxa"/>
+            <w:tcBorders>
+              <w:top w:val="nil"/>
+              <w:left w:val="nil"/>
+              <w:bottom w:val="single" w:sz="4" w:space="0" w:color="auto"/>
+              <w:right w:val="single" w:sz="4" w:space="0" w:color="auto"/>
+            </w:tcBorders>
+            <w:shd w:val="clear" w:color="auto" w:fill="auto"/>
+            <w:vAlign w:val="center"/>
+            <w:hideMark/>
+          </w:tcPr>
+          <w:p>
+            <w:pPr>
+              <w:spacing w:after="0" w:line="240" w:lineRule="auto"/>
+              <w:jc w:val="center"/>
+              <w:rPr>
+                <w:rFonts w:ascii="Arial" w:eastAsia="Times New Roman" w:hAnsi="Arial" w:cs="Arial"/>
+                <w:sz w:val="20"/>
+                <w:szCs w:val="20"/>
+                <w:lang w:val="en-US" w:eastAsia="en-US"/>
+              </w:rPr>
+            </w:pPr>
+            <w:r>
+              <w:rPr>
+                <w:rFonts w:ascii="Arial" w:eastAsia="Times New Roman" w:hAnsi="Arial" w:cs="Arial"/>
+                <w:sz w:val="20"/>
+                <w:szCs w:val="20"/>
+                <w:lang w:val="en-US" w:eastAsia="en-US"/>
+              </w:rPr>
+              <w:t>616039</w:t>
+            </w:r>
+          </w:p>
+        </w:tc>
+        <w:tc>
+          <w:tcPr>
+            <w:tcW w:w="3617" w:type="dxa"/>
+            <w:tcBorders>
+              <w:top w:val="nil"/>
+              <w:left w:val="nil"/>
+              <w:bottom w:val="single" w:sz="4" w:space="0" w:color="auto"/>
+              <w:right w:val="single" w:sz="4" w:space="0" w:color="auto"/>
+            </w:tcBorders>
+            <w:shd w:val="clear" w:color="auto" w:fill="auto"/>
+            <w:vAlign w:val="center"/>
+            <w:hideMark/>
+          </w:tcPr>
+          <w:p>
+            <w:pPr>
+              <w:spacing w:after="0" w:line="240" w:lineRule="auto"/>
+              <w:jc w:val="center"/>
+              <w:rPr>
+                <w:rFonts w:ascii="Arial" w:eastAsia="Times New Roman" w:hAnsi="Arial" w:cs="Arial"/>
+                <w:sz w:val="20"/>
+                <w:szCs w:val="20"/>
+                <w:lang w:val="en-US" w:eastAsia="en-US"/>
+              </w:rPr>
+            </w:pPr>
+            <w:r>
+              <w:rPr>
+                <w:rFonts w:ascii="Arial" w:eastAsia="Times New Roman" w:hAnsi="Arial" w:cs="Arial"/>
+                <w:sz w:val="20"/>
+                <w:szCs w:val="20"/>
+                <w:lang w:val="en-US" w:eastAsia="en-US"/>
+              </w:rPr>
+              <w:t xml:space="preserve">Discharge Chute </w:t>
+            </w:r>
+            <w:proofErr w:type="spellStart"/>
+            <w:r>
+              <w:rPr>
+                <w:rFonts w:ascii="Arial" w:eastAsia="Times New Roman" w:hAnsi="Arial" w:cs="Arial"/>
+                <w:sz w:val="20"/>
+                <w:szCs w:val="20"/>
+                <w:lang w:val="en-US" w:eastAsia="en-US"/>
+              </w:rPr>
+              <w:t>Bellow_Dia</w:t>
+            </w:r>
+            <w:proofErr w:type="spellEnd"/>
+            <w:r>
+              <w:rPr>
+                <w:rFonts w:ascii="Arial" w:eastAsia="Times New Roman" w:hAnsi="Arial" w:cs="Arial"/>
+                <w:sz w:val="20"/>
+                <w:szCs w:val="20"/>
+                <w:lang w:val="en-US" w:eastAsia="en-US"/>
+              </w:rPr>
+              <w:t xml:space="preserve"> 500x240mm</w:t>
+            </w:r>
+          </w:p>
+        </w:tc>
+        <w:tc>
+          <w:tcPr>
+            <w:tcW w:w="915" w:type="dxa"/>
+            <w:tcBorders>
+              <w:top w:val="nil"/>
+              <w:left w:val="nil"/>
+              <w:bottom w:val="single" w:sz="4" w:space="0" w:color="auto"/>
+              <w:right w:val="single" w:sz="4" w:space="0" w:color="auto"/>
+            </w:tcBorders>
+            <w:shd w:val="clear" w:color="auto" w:fill="auto"/>
+            <w:vAlign w:val="center"/>
+            <w:hideMark/>
+          </w:tcPr>
+          <w:p>
+            <w:pPr>
+              <w:spacing w:after="0" w:line="240" w:lineRule="auto"/>
+              <w:jc w:val="center"/>
+              <w:rPr>
+                <w:rFonts w:ascii="Calibri" w:eastAsia="Times New Roman" w:hAnsi="Calibri" w:cs="Calibri"/>
+                <w:color w:val="000000"/>
+                <w:lang w:val="en-US" w:eastAsia="en-US"/>
+              </w:rPr>
+            </w:pPr>
+            <w:r>
+              <w:rPr>
+                <w:rFonts w:ascii="Calibri" w:eastAsia="Times New Roman" w:hAnsi="Calibri" w:cs="Calibri"/>
+                <w:color w:val="000000"/>
+                <w:lang w:val="en-US" w:eastAsia="en-US"/>
+              </w:rPr>
+              <w:t>19</w:t>
+            </w:r>
+          </w:p>
+        </w:tc>
+        <w:tc>
+          <w:tcPr>
+            <w:tcW w:w="918" w:type="dxa"/>
+            <w:tcBorders>
+              <w:top w:val="nil"/>
+              <w:left w:val="nil"/>
+              <w:bottom w:val="single" w:sz="4" w:space="0" w:color="auto"/>
+              <w:right w:val="single" w:sz="4" w:space="0" w:color="auto"/>
+            </w:tcBorders>
+            <w:shd w:val="clear" w:color="auto" w:fill="auto"/>
+            <w:vAlign w:val="center"/>
+            <w:hideMark/>
+          </w:tcPr>
+          <w:p>
+            <w:pPr>
+              <w:spacing w:after="0" w:line="240" w:lineRule="auto"/>
+              <w:jc w:val="center"/>
+              <w:rPr>
+                <w:rFonts w:ascii="Calibri" w:eastAsia="Times New Roman" w:hAnsi="Calibri" w:cs="Calibri"/>
+                <w:color w:val="000000"/>
+                <w:lang w:val="en-US" w:eastAsia="en-US"/>
+              </w:rPr>
+            </w:pPr>
+            <w:r>
+              <w:rPr>
+                <w:rFonts w:ascii="Calibri" w:eastAsia="Times New Roman" w:hAnsi="Calibri" w:cs="Calibri"/>
+                <w:color w:val="000000"/>
+                <w:lang w:val="en-US" w:eastAsia="en-US"/>
+              </w:rPr>
+              <w:t>6521</w:t>
+            </w:r>
+          </w:p>
+        </w:tc>
+        <w:tc>
+          <w:tcPr>
+            <w:tcW w:w="852" w:type="dxa"/>
+            <w:tcBorders>
+              <w:top w:val="nil"/>
+              <w:left w:val="nil"/>
+              <w:bottom w:val="single" w:sz="4" w:space="0" w:color="auto"/>
+              <w:right w:val="single" w:sz="4" w:space="0" w:color="auto"/>
+            </w:tcBorders>
+            <w:shd w:val="clear" w:color="auto" w:fill="auto"/>
+            <w:vAlign w:val="center"/>
+            <w:hideMark/>
+          </w:tcPr>
+          <w:p>
+            <w:pPr>
+              <w:spacing w:after="0" w:line="240" w:lineRule="auto"/>
+              <w:jc w:val="center"/>
+              <w:rPr>
+                <w:rFonts w:ascii="Calibri" w:eastAsia="Times New Roman" w:hAnsi="Calibri" w:cs="Calibri"/>
+                <w:color w:val="000000"/>
+                <w:lang w:val="en-US" w:eastAsia="en-US"/>
+              </w:rPr>
+            </w:pPr>
+            <w:r>
+              <w:rPr>
+                <w:rFonts w:ascii="Calibri" w:eastAsia="Times New Roman" w:hAnsi="Calibri" w:cs="Calibri"/>
+                <w:color w:val="000000"/>
+                <w:lang w:val="en-US" w:eastAsia="en-US"/>
+              </w:rPr>
+              <w:t>123899</w:t>
             </w:r>
           </w:p>
         </w:tc>
       </w:tr>
       <w:tr>
         <w:trPr>
-          <w:trHeight w:val="118"/>
+          <w:trHeight w:val="243"/>
         </w:trPr>
         <w:tc>
           <w:tcPr>
-            <w:tcW w:w="9120" w:type="dxa"/>
-            <w:gridSpan w:val="6"/>
-            <w:tcBorders>
-              <w:top w:val="single" w:sz="4" w:space="0" w:color="auto"/>
+            <w:tcW w:w="913" w:type="dxa"/>
+            <w:tcBorders>
+              <w:top w:val="nil"/>
               <w:left w:val="single" w:sz="4" w:space="0" w:color="auto"/>
               <w:bottom w:val="single" w:sz="4" w:space="0" w:color="auto"/>
               <w:right w:val="single" w:sz="4" w:space="0" w:color="auto"/>
@@ -1200,72 +1383,256 @@
               <w:jc w:val="center"/>
               <w:rPr>
                 <w:rFonts w:ascii="Calibri" w:eastAsia="Times New Roman" w:hAnsi="Calibri" w:cs="Calibri"/>
-                <w:b/>
-                <w:bCs/>
-                <w:color w:val="000000"/>
-                <w:lang w:val="en-US" w:eastAsia="en-US"/>
-              </w:rPr>
-            </w:pPr>
-            <w:r>
-              <w:rPr>
-                <w:rFonts w:ascii="Calibri" w:eastAsia="Times New Roman" w:hAnsi="Calibri" w:cs="Calibri"/>
-                <w:b/>
-                <w:bCs/>
-                <w:color w:val="000000"/>
-                <w:lang w:val="en-US" w:eastAsia="en-US"/>
-              </w:rPr>
-              <w:t>CGST 9%</w:t>
-            </w:r>
-          </w:p>
-        </w:tc>
-        <w:tc>
-          <w:tcPr>
-            <w:tcW w:w="1283" w:type="dxa"/>
-            <w:tcBorders>
-              <w:top w:val="nil"/>
-              <w:left w:val="nil"/>
-              <w:bottom w:val="single" w:sz="4" w:space="0" w:color="auto"/>
-              <w:right w:val="single" w:sz="4" w:space="0" w:color="auto"/>
-            </w:tcBorders>
-            <w:shd w:val="clear" w:color="auto" w:fill="auto"/>
-            <w:vAlign w:val="center"/>
-            <w:hideMark/>
-          </w:tcPr>
-          <w:p>
-            <w:pPr>
-              <w:spacing w:after="0" w:line="240" w:lineRule="auto"/>
-              <w:jc w:val="center"/>
-              <w:rPr>
-                <w:rFonts w:ascii="Calibri" w:eastAsia="Times New Roman" w:hAnsi="Calibri" w:cs="Calibri"/>
-                <w:b/>
-                <w:bCs/>
-                <w:color w:val="000000"/>
-                <w:lang w:val="en-US" w:eastAsia="en-US"/>
-              </w:rPr>
-            </w:pPr>
-            <w:r>
-              <w:rPr>
-                <w:rFonts w:ascii="Calibri" w:eastAsia="Times New Roman" w:hAnsi="Calibri" w:cs="Calibri"/>
-                <w:b/>
-                <w:bCs/>
-                <w:color w:val="000000"/>
-                <w:lang w:val="en-US" w:eastAsia="en-US"/>
-              </w:rPr>
-              <w:t>15239</w:t>
+                <w:color w:val="000000"/>
+                <w:lang w:val="en-US" w:eastAsia="en-US"/>
+              </w:rPr>
+            </w:pPr>
+            <w:r>
+              <w:rPr>
+                <w:rFonts w:ascii="Calibri" w:eastAsia="Times New Roman" w:hAnsi="Calibri" w:cs="Calibri"/>
+                <w:color w:val="000000"/>
+                <w:lang w:val="en-US" w:eastAsia="en-US"/>
+              </w:rPr>
+              <w:t>4</w:t>
+            </w:r>
+          </w:p>
+        </w:tc>
+        <w:tc>
+          <w:tcPr>
+            <w:tcW w:w="2324" w:type="dxa"/>
+            <w:tcBorders>
+              <w:top w:val="nil"/>
+              <w:left w:val="nil"/>
+              <w:bottom w:val="single" w:sz="4" w:space="0" w:color="auto"/>
+              <w:right w:val="single" w:sz="4" w:space="0" w:color="auto"/>
+            </w:tcBorders>
+            <w:shd w:val="clear" w:color="auto" w:fill="auto"/>
+            <w:vAlign w:val="center"/>
+            <w:hideMark/>
+          </w:tcPr>
+          <w:p>
+            <w:pPr>
+              <w:spacing w:after="0" w:line="240" w:lineRule="auto"/>
+              <w:jc w:val="center"/>
+              <w:rPr>
+                <w:rFonts w:ascii="Arial" w:eastAsia="Times New Roman" w:hAnsi="Arial" w:cs="Arial"/>
+                <w:color w:val="000000"/>
+                <w:sz w:val="20"/>
+                <w:szCs w:val="20"/>
+                <w:lang w:val="en-US" w:eastAsia="en-US"/>
+              </w:rPr>
+            </w:pPr>
+            <w:r>
+              <w:rPr>
+                <w:rFonts w:ascii="Arial" w:eastAsia="Times New Roman" w:hAnsi="Arial" w:cs="Arial"/>
+                <w:color w:val="000000"/>
+                <w:sz w:val="20"/>
+                <w:szCs w:val="20"/>
+                <w:lang w:val="en-US" w:eastAsia="en-US"/>
+              </w:rPr>
+              <w:t>151415265 (26-12-2023)</w:t>
+            </w:r>
+          </w:p>
+        </w:tc>
+        <w:tc>
+          <w:tcPr>
+            <w:tcW w:w="922" w:type="dxa"/>
+            <w:tcBorders>
+              <w:top w:val="nil"/>
+              <w:left w:val="nil"/>
+              <w:bottom w:val="single" w:sz="4" w:space="0" w:color="auto"/>
+              <w:right w:val="single" w:sz="4" w:space="0" w:color="auto"/>
+            </w:tcBorders>
+            <w:shd w:val="clear" w:color="auto" w:fill="auto"/>
+            <w:vAlign w:val="center"/>
+            <w:hideMark/>
+          </w:tcPr>
+          <w:p>
+            <w:pPr>
+              <w:spacing w:after="0" w:line="240" w:lineRule="auto"/>
+              <w:jc w:val="center"/>
+              <w:rPr>
+                <w:rFonts w:ascii="Arial" w:eastAsia="Times New Roman" w:hAnsi="Arial" w:cs="Arial"/>
+                <w:sz w:val="20"/>
+                <w:szCs w:val="20"/>
+                <w:lang w:val="en-US" w:eastAsia="en-US"/>
+              </w:rPr>
+            </w:pPr>
+            <w:r>
+              <w:rPr>
+                <w:rFonts w:ascii="Arial" w:eastAsia="Times New Roman" w:hAnsi="Arial" w:cs="Arial"/>
+                <w:sz w:val="20"/>
+                <w:szCs w:val="20"/>
+                <w:lang w:val="en-US" w:eastAsia="en-US"/>
+              </w:rPr>
+              <w:t>630059</w:t>
+            </w:r>
+          </w:p>
+        </w:tc>
+        <w:tc>
+          <w:tcPr>
+            <w:tcW w:w="3617" w:type="dxa"/>
+            <w:tcBorders>
+              <w:top w:val="nil"/>
+              <w:left w:val="nil"/>
+              <w:bottom w:val="single" w:sz="4" w:space="0" w:color="auto"/>
+              <w:right w:val="single" w:sz="4" w:space="0" w:color="auto"/>
+            </w:tcBorders>
+            <w:shd w:val="clear" w:color="auto" w:fill="auto"/>
+            <w:vAlign w:val="center"/>
+            <w:hideMark/>
+          </w:tcPr>
+          <w:p>
+            <w:pPr>
+              <w:spacing w:after="0" w:line="240" w:lineRule="auto"/>
+              <w:jc w:val="center"/>
+              <w:rPr>
+                <w:rFonts w:ascii="Arial" w:eastAsia="Times New Roman" w:hAnsi="Arial" w:cs="Arial"/>
+                <w:sz w:val="20"/>
+                <w:szCs w:val="20"/>
+                <w:lang w:val="en-US" w:eastAsia="en-US"/>
+              </w:rPr>
+            </w:pPr>
+            <w:r>
+              <w:rPr>
+                <w:rFonts w:ascii="Arial" w:eastAsia="Times New Roman" w:hAnsi="Arial" w:cs="Arial"/>
+                <w:sz w:val="20"/>
+                <w:szCs w:val="20"/>
+                <w:lang w:val="en-US" w:eastAsia="en-US"/>
+              </w:rPr>
+              <w:t xml:space="preserve">Cement Hop. </w:t>
+            </w:r>
+            <w:proofErr w:type="spellStart"/>
+            <w:r>
+              <w:rPr>
+                <w:rFonts w:ascii="Arial" w:eastAsia="Times New Roman" w:hAnsi="Arial" w:cs="Arial"/>
+                <w:sz w:val="20"/>
+                <w:szCs w:val="20"/>
+                <w:lang w:val="en-US" w:eastAsia="en-US"/>
+              </w:rPr>
+              <w:t>Bellow_Silic_dia</w:t>
+            </w:r>
+            <w:proofErr w:type="spellEnd"/>
+            <w:r>
+              <w:rPr>
+                <w:rFonts w:ascii="Arial" w:eastAsia="Times New Roman" w:hAnsi="Arial" w:cs="Arial"/>
+                <w:sz w:val="20"/>
+                <w:szCs w:val="20"/>
+                <w:lang w:val="en-US" w:eastAsia="en-US"/>
+              </w:rPr>
+              <w:t xml:space="preserve"> 205x400mm</w:t>
+            </w:r>
+          </w:p>
+        </w:tc>
+        <w:tc>
+          <w:tcPr>
+            <w:tcW w:w="915" w:type="dxa"/>
+            <w:tcBorders>
+              <w:top w:val="nil"/>
+              <w:left w:val="nil"/>
+              <w:bottom w:val="single" w:sz="4" w:space="0" w:color="auto"/>
+              <w:right w:val="single" w:sz="4" w:space="0" w:color="auto"/>
+            </w:tcBorders>
+            <w:shd w:val="clear" w:color="auto" w:fill="auto"/>
+            <w:vAlign w:val="center"/>
+            <w:hideMark/>
+          </w:tcPr>
+          <w:p>
+            <w:pPr>
+              <w:spacing w:after="0" w:line="240" w:lineRule="auto"/>
+              <w:jc w:val="center"/>
+              <w:rPr>
+                <w:rFonts w:ascii="Calibri" w:eastAsia="Times New Roman" w:hAnsi="Calibri" w:cs="Calibri"/>
+                <w:color w:val="000000"/>
+                <w:lang w:val="en-US" w:eastAsia="en-US"/>
+              </w:rPr>
+            </w:pPr>
+            <w:r>
+              <w:rPr>
+                <w:rFonts w:ascii="Calibri" w:eastAsia="Times New Roman" w:hAnsi="Calibri" w:cs="Calibri"/>
+                <w:color w:val="000000"/>
+                <w:lang w:val="en-US" w:eastAsia="en-US"/>
+              </w:rPr>
+              <w:t>14</w:t>
+            </w:r>
+          </w:p>
+        </w:tc>
+        <w:tc>
+          <w:tcPr>
+            <w:tcW w:w="918" w:type="dxa"/>
+            <w:tcBorders>
+              <w:top w:val="nil"/>
+              <w:left w:val="nil"/>
+              <w:bottom w:val="single" w:sz="4" w:space="0" w:color="auto"/>
+              <w:right w:val="single" w:sz="4" w:space="0" w:color="auto"/>
+            </w:tcBorders>
+            <w:shd w:val="clear" w:color="auto" w:fill="auto"/>
+            <w:vAlign w:val="center"/>
+            <w:hideMark/>
+          </w:tcPr>
+          <w:p>
+            <w:pPr>
+              <w:spacing w:after="0" w:line="240" w:lineRule="auto"/>
+              <w:jc w:val="center"/>
+              <w:rPr>
+                <w:rFonts w:ascii="Calibri" w:eastAsia="Times New Roman" w:hAnsi="Calibri" w:cs="Calibri"/>
+                <w:color w:val="000000"/>
+                <w:lang w:val="en-US" w:eastAsia="en-US"/>
+              </w:rPr>
+            </w:pPr>
+            <w:r>
+              <w:rPr>
+                <w:rFonts w:ascii="Calibri" w:eastAsia="Times New Roman" w:hAnsi="Calibri" w:cs="Calibri"/>
+                <w:color w:val="000000"/>
+                <w:lang w:val="en-US" w:eastAsia="en-US"/>
+              </w:rPr>
+              <w:t>4048</w:t>
+            </w:r>
+          </w:p>
+        </w:tc>
+        <w:tc>
+          <w:tcPr>
+            <w:tcW w:w="852" w:type="dxa"/>
+            <w:tcBorders>
+              <w:top w:val="nil"/>
+              <w:left w:val="nil"/>
+              <w:bottom w:val="single" w:sz="4" w:space="0" w:color="auto"/>
+              <w:right w:val="single" w:sz="4" w:space="0" w:color="auto"/>
+            </w:tcBorders>
+            <w:shd w:val="clear" w:color="auto" w:fill="auto"/>
+            <w:vAlign w:val="center"/>
+            <w:hideMark/>
+          </w:tcPr>
+          <w:p>
+            <w:pPr>
+              <w:spacing w:after="0" w:line="240" w:lineRule="auto"/>
+              <w:jc w:val="center"/>
+              <w:rPr>
+                <w:rFonts w:ascii="Calibri" w:eastAsia="Times New Roman" w:hAnsi="Calibri" w:cs="Calibri"/>
+                <w:color w:val="000000"/>
+                <w:lang w:val="en-US" w:eastAsia="en-US"/>
+              </w:rPr>
+            </w:pPr>
+            <w:r>
+              <w:rPr>
+                <w:rFonts w:ascii="Calibri" w:eastAsia="Times New Roman" w:hAnsi="Calibri" w:cs="Calibri"/>
+                <w:color w:val="000000"/>
+                <w:lang w:val="en-US" w:eastAsia="en-US"/>
+              </w:rPr>
+              <w:t>56672</w:t>
             </w:r>
           </w:p>
         </w:tc>
       </w:tr>
       <w:tr>
         <w:trPr>
-          <w:trHeight w:val="118"/>
+          <w:trHeight w:val="194"/>
         </w:trPr>
         <w:tc>
           <w:tcPr>
-            <w:tcW w:w="9120" w:type="dxa"/>
-            <w:gridSpan w:val="6"/>
-            <w:tcBorders>
-              <w:top w:val="single" w:sz="4" w:space="0" w:color="auto"/>
+            <w:tcW w:w="913" w:type="dxa"/>
+            <w:tcBorders>
+              <w:top w:val="nil"/>
               <w:left w:val="single" w:sz="4" w:space="0" w:color="auto"/>
               <w:bottom w:val="single" w:sz="4" w:space="0" w:color="auto"/>
               <w:right w:val="single" w:sz="4" w:space="0" w:color="auto"/>
@@ -1280,69 +1647,482 @@
               <w:jc w:val="center"/>
               <w:rPr>
                 <w:rFonts w:ascii="Calibri" w:eastAsia="Times New Roman" w:hAnsi="Calibri" w:cs="Calibri"/>
-                <w:b/>
-                <w:bCs/>
-                <w:color w:val="000000"/>
-                <w:lang w:val="en-US" w:eastAsia="en-US"/>
-              </w:rPr>
-            </w:pPr>
-            <w:r>
-              <w:rPr>
-                <w:rFonts w:ascii="Calibri" w:eastAsia="Times New Roman" w:hAnsi="Calibri" w:cs="Calibri"/>
-                <w:b/>
-                <w:bCs/>
-                <w:color w:val="000000"/>
-                <w:lang w:val="en-US" w:eastAsia="en-US"/>
-              </w:rPr>
-              <w:t>SGST 9%</w:t>
-            </w:r>
-          </w:p>
-        </w:tc>
-        <w:tc>
-          <w:tcPr>
-            <w:tcW w:w="1283" w:type="dxa"/>
-            <w:tcBorders>
-              <w:top w:val="nil"/>
-              <w:left w:val="nil"/>
-              <w:bottom w:val="single" w:sz="4" w:space="0" w:color="auto"/>
-              <w:right w:val="single" w:sz="4" w:space="0" w:color="auto"/>
-            </w:tcBorders>
-            <w:shd w:val="clear" w:color="auto" w:fill="auto"/>
-            <w:vAlign w:val="center"/>
-            <w:hideMark/>
-          </w:tcPr>
-          <w:p>
-            <w:pPr>
-              <w:spacing w:after="0" w:line="240" w:lineRule="auto"/>
-              <w:jc w:val="center"/>
-              <w:rPr>
-                <w:rFonts w:ascii="Calibri" w:eastAsia="Times New Roman" w:hAnsi="Calibri" w:cs="Calibri"/>
-                <w:b/>
-                <w:bCs/>
-                <w:color w:val="000000"/>
-                <w:lang w:val="en-US" w:eastAsia="en-US"/>
-              </w:rPr>
-            </w:pPr>
-            <w:r>
-              <w:rPr>
-                <w:rFonts w:ascii="Calibri" w:eastAsia="Times New Roman" w:hAnsi="Calibri" w:cs="Calibri"/>
-                <w:b/>
-                <w:bCs/>
-                <w:color w:val="000000"/>
-                <w:lang w:val="en-US" w:eastAsia="en-US"/>
-              </w:rPr>
-              <w:t>15239</w:t>
+                <w:color w:val="000000"/>
+                <w:lang w:val="en-US" w:eastAsia="en-US"/>
+              </w:rPr>
+            </w:pPr>
+            <w:r>
+              <w:rPr>
+                <w:rFonts w:ascii="Calibri" w:eastAsia="Times New Roman" w:hAnsi="Calibri" w:cs="Calibri"/>
+                <w:color w:val="000000"/>
+                <w:lang w:val="en-US" w:eastAsia="en-US"/>
+              </w:rPr>
+              <w:t>5</w:t>
+            </w:r>
+          </w:p>
+        </w:tc>
+        <w:tc>
+          <w:tcPr>
+            <w:tcW w:w="2324" w:type="dxa"/>
+            <w:tcBorders>
+              <w:top w:val="nil"/>
+              <w:left w:val="nil"/>
+              <w:bottom w:val="single" w:sz="4" w:space="0" w:color="auto"/>
+              <w:right w:val="single" w:sz="4" w:space="0" w:color="auto"/>
+            </w:tcBorders>
+            <w:shd w:val="clear" w:color="auto" w:fill="auto"/>
+            <w:vAlign w:val="center"/>
+            <w:hideMark/>
+          </w:tcPr>
+          <w:p>
+            <w:pPr>
+              <w:spacing w:after="0" w:line="240" w:lineRule="auto"/>
+              <w:jc w:val="center"/>
+              <w:rPr>
+                <w:rFonts w:ascii="Arial" w:eastAsia="Times New Roman" w:hAnsi="Arial" w:cs="Arial"/>
+                <w:color w:val="000000"/>
+                <w:sz w:val="20"/>
+                <w:szCs w:val="20"/>
+                <w:lang w:val="en-US" w:eastAsia="en-US"/>
+              </w:rPr>
+            </w:pPr>
+            <w:r>
+              <w:rPr>
+                <w:rFonts w:ascii="Arial" w:eastAsia="Times New Roman" w:hAnsi="Arial" w:cs="Arial"/>
+                <w:color w:val="000000"/>
+                <w:sz w:val="20"/>
+                <w:szCs w:val="20"/>
+                <w:lang w:val="en-US" w:eastAsia="en-US"/>
+              </w:rPr>
+              <w:t>151415265 (26-12-2023)</w:t>
+            </w:r>
+          </w:p>
+        </w:tc>
+        <w:tc>
+          <w:tcPr>
+            <w:tcW w:w="922" w:type="dxa"/>
+            <w:tcBorders>
+              <w:top w:val="nil"/>
+              <w:left w:val="nil"/>
+              <w:bottom w:val="single" w:sz="4" w:space="0" w:color="auto"/>
+              <w:right w:val="single" w:sz="4" w:space="0" w:color="auto"/>
+            </w:tcBorders>
+            <w:shd w:val="clear" w:color="auto" w:fill="auto"/>
+            <w:vAlign w:val="center"/>
+            <w:hideMark/>
+          </w:tcPr>
+          <w:p>
+            <w:pPr>
+              <w:spacing w:after="0" w:line="240" w:lineRule="auto"/>
+              <w:jc w:val="center"/>
+              <w:rPr>
+                <w:rFonts w:ascii="Arial" w:eastAsia="Times New Roman" w:hAnsi="Arial" w:cs="Arial"/>
+                <w:color w:val="000000"/>
+                <w:sz w:val="20"/>
+                <w:szCs w:val="20"/>
+                <w:lang w:val="en-US" w:eastAsia="en-US"/>
+              </w:rPr>
+            </w:pPr>
+            <w:r>
+              <w:rPr>
+                <w:rFonts w:ascii="Arial" w:eastAsia="Times New Roman" w:hAnsi="Arial" w:cs="Arial"/>
+                <w:color w:val="000000"/>
+                <w:sz w:val="20"/>
+                <w:szCs w:val="20"/>
+                <w:lang w:val="en-US" w:eastAsia="en-US"/>
+              </w:rPr>
+              <w:t>632215</w:t>
+            </w:r>
+          </w:p>
+        </w:tc>
+        <w:tc>
+          <w:tcPr>
+            <w:tcW w:w="3617" w:type="dxa"/>
+            <w:tcBorders>
+              <w:top w:val="nil"/>
+              <w:left w:val="nil"/>
+              <w:bottom w:val="single" w:sz="4" w:space="0" w:color="auto"/>
+              <w:right w:val="single" w:sz="4" w:space="0" w:color="auto"/>
+            </w:tcBorders>
+            <w:shd w:val="clear" w:color="auto" w:fill="auto"/>
+            <w:vAlign w:val="center"/>
+            <w:hideMark/>
+          </w:tcPr>
+          <w:p>
+            <w:pPr>
+              <w:spacing w:after="0" w:line="240" w:lineRule="auto"/>
+              <w:jc w:val="center"/>
+              <w:rPr>
+                <w:rFonts w:ascii="Arial" w:eastAsia="Times New Roman" w:hAnsi="Arial" w:cs="Arial"/>
+                <w:color w:val="000000"/>
+                <w:sz w:val="20"/>
+                <w:szCs w:val="20"/>
+                <w:lang w:val="en-US" w:eastAsia="en-US"/>
+              </w:rPr>
+            </w:pPr>
+            <w:r>
+              <w:rPr>
+                <w:rFonts w:ascii="Arial" w:eastAsia="Times New Roman" w:hAnsi="Arial" w:cs="Arial"/>
+                <w:color w:val="000000"/>
+                <w:sz w:val="20"/>
+                <w:szCs w:val="20"/>
+                <w:lang w:val="en-US" w:eastAsia="en-US"/>
+              </w:rPr>
+              <w:t>Bellow_Butterfly-Valve_31 0x400mm</w:t>
+            </w:r>
+          </w:p>
+        </w:tc>
+        <w:tc>
+          <w:tcPr>
+            <w:tcW w:w="915" w:type="dxa"/>
+            <w:tcBorders>
+              <w:top w:val="nil"/>
+              <w:left w:val="nil"/>
+              <w:bottom w:val="single" w:sz="4" w:space="0" w:color="auto"/>
+              <w:right w:val="single" w:sz="4" w:space="0" w:color="auto"/>
+            </w:tcBorders>
+            <w:shd w:val="clear" w:color="auto" w:fill="auto"/>
+            <w:vAlign w:val="center"/>
+            <w:hideMark/>
+          </w:tcPr>
+          <w:p>
+            <w:pPr>
+              <w:spacing w:after="0" w:line="240" w:lineRule="auto"/>
+              <w:jc w:val="center"/>
+              <w:rPr>
+                <w:rFonts w:ascii="Calibri" w:eastAsia="Times New Roman" w:hAnsi="Calibri" w:cs="Calibri"/>
+                <w:color w:val="000000"/>
+                <w:lang w:val="en-US" w:eastAsia="en-US"/>
+              </w:rPr>
+            </w:pPr>
+            <w:r>
+              <w:rPr>
+                <w:rFonts w:ascii="Calibri" w:eastAsia="Times New Roman" w:hAnsi="Calibri" w:cs="Calibri"/>
+                <w:color w:val="000000"/>
+                <w:lang w:val="en-US" w:eastAsia="en-US"/>
+              </w:rPr>
+              <w:t>5</w:t>
+            </w:r>
+          </w:p>
+        </w:tc>
+        <w:tc>
+          <w:tcPr>
+            <w:tcW w:w="918" w:type="dxa"/>
+            <w:tcBorders>
+              <w:top w:val="nil"/>
+              <w:left w:val="nil"/>
+              <w:bottom w:val="single" w:sz="4" w:space="0" w:color="auto"/>
+              <w:right w:val="single" w:sz="4" w:space="0" w:color="auto"/>
+            </w:tcBorders>
+            <w:shd w:val="clear" w:color="auto" w:fill="auto"/>
+            <w:vAlign w:val="center"/>
+            <w:hideMark/>
+          </w:tcPr>
+          <w:p>
+            <w:pPr>
+              <w:spacing w:after="0" w:line="240" w:lineRule="auto"/>
+              <w:jc w:val="center"/>
+              <w:rPr>
+                <w:rFonts w:ascii="Calibri" w:eastAsia="Times New Roman" w:hAnsi="Calibri" w:cs="Calibri"/>
+                <w:color w:val="000000"/>
+                <w:lang w:val="en-US" w:eastAsia="en-US"/>
+              </w:rPr>
+            </w:pPr>
+            <w:r>
+              <w:rPr>
+                <w:rFonts w:ascii="Calibri" w:eastAsia="Times New Roman" w:hAnsi="Calibri" w:cs="Calibri"/>
+                <w:color w:val="000000"/>
+                <w:lang w:val="en-US" w:eastAsia="en-US"/>
+              </w:rPr>
+              <w:t>5738</w:t>
+            </w:r>
+          </w:p>
+        </w:tc>
+        <w:tc>
+          <w:tcPr>
+            <w:tcW w:w="852" w:type="dxa"/>
+            <w:tcBorders>
+              <w:top w:val="nil"/>
+              <w:left w:val="nil"/>
+              <w:bottom w:val="single" w:sz="4" w:space="0" w:color="auto"/>
+              <w:right w:val="single" w:sz="4" w:space="0" w:color="auto"/>
+            </w:tcBorders>
+            <w:shd w:val="clear" w:color="auto" w:fill="auto"/>
+            <w:vAlign w:val="center"/>
+            <w:hideMark/>
+          </w:tcPr>
+          <w:p>
+            <w:pPr>
+              <w:spacing w:after="0" w:line="240" w:lineRule="auto"/>
+              <w:jc w:val="center"/>
+              <w:rPr>
+                <w:rFonts w:ascii="Calibri" w:eastAsia="Times New Roman" w:hAnsi="Calibri" w:cs="Calibri"/>
+                <w:color w:val="000000"/>
+                <w:lang w:val="en-US" w:eastAsia="en-US"/>
+              </w:rPr>
+            </w:pPr>
+            <w:r>
+              <w:rPr>
+                <w:rFonts w:ascii="Calibri" w:eastAsia="Times New Roman" w:hAnsi="Calibri" w:cs="Calibri"/>
+                <w:color w:val="000000"/>
+                <w:lang w:val="en-US" w:eastAsia="en-US"/>
+              </w:rPr>
+              <w:t>28690</w:t>
             </w:r>
           </w:p>
         </w:tc>
       </w:tr>
       <w:tr>
         <w:trPr>
-          <w:trHeight w:val="118"/>
+          <w:trHeight w:val="194"/>
         </w:trPr>
         <w:tc>
           <w:tcPr>
-            <w:tcW w:w="9120" w:type="dxa"/>
+            <w:tcW w:w="913" w:type="dxa"/>
+            <w:tcBorders>
+              <w:top w:val="nil"/>
+              <w:left w:val="single" w:sz="4" w:space="0" w:color="auto"/>
+              <w:bottom w:val="single" w:sz="4" w:space="0" w:color="auto"/>
+              <w:right w:val="single" w:sz="4" w:space="0" w:color="auto"/>
+            </w:tcBorders>
+            <w:shd w:val="clear" w:color="auto" w:fill="auto"/>
+            <w:vAlign w:val="center"/>
+            <w:hideMark/>
+          </w:tcPr>
+          <w:p>
+            <w:pPr>
+              <w:spacing w:after="0" w:line="240" w:lineRule="auto"/>
+              <w:jc w:val="center"/>
+              <w:rPr>
+                <w:rFonts w:ascii="Calibri" w:eastAsia="Times New Roman" w:hAnsi="Calibri" w:cs="Calibri"/>
+                <w:color w:val="000000"/>
+                <w:lang w:val="en-US" w:eastAsia="en-US"/>
+              </w:rPr>
+            </w:pPr>
+            <w:r>
+              <w:rPr>
+                <w:rFonts w:ascii="Calibri" w:eastAsia="Times New Roman" w:hAnsi="Calibri" w:cs="Calibri"/>
+                <w:color w:val="000000"/>
+                <w:lang w:val="en-US" w:eastAsia="en-US"/>
+              </w:rPr>
+              <w:t>6</w:t>
+            </w:r>
+          </w:p>
+        </w:tc>
+        <w:tc>
+          <w:tcPr>
+            <w:tcW w:w="2324" w:type="dxa"/>
+            <w:tcBorders>
+              <w:top w:val="nil"/>
+              <w:left w:val="nil"/>
+              <w:bottom w:val="single" w:sz="4" w:space="0" w:color="auto"/>
+              <w:right w:val="single" w:sz="4" w:space="0" w:color="auto"/>
+            </w:tcBorders>
+            <w:shd w:val="clear" w:color="auto" w:fill="auto"/>
+            <w:vAlign w:val="center"/>
+            <w:hideMark/>
+          </w:tcPr>
+          <w:p>
+            <w:pPr>
+              <w:spacing w:after="0" w:line="240" w:lineRule="auto"/>
+              <w:jc w:val="center"/>
+              <w:rPr>
+                <w:rFonts w:ascii="Arial" w:eastAsia="Times New Roman" w:hAnsi="Arial" w:cs="Arial"/>
+                <w:color w:val="000000"/>
+                <w:sz w:val="20"/>
+                <w:szCs w:val="20"/>
+                <w:lang w:val="en-US" w:eastAsia="en-US"/>
+              </w:rPr>
+            </w:pPr>
+            <w:r>
+              <w:rPr>
+                <w:rFonts w:ascii="Arial" w:eastAsia="Times New Roman" w:hAnsi="Arial" w:cs="Arial"/>
+                <w:color w:val="000000"/>
+                <w:sz w:val="20"/>
+                <w:szCs w:val="20"/>
+                <w:lang w:val="en-US" w:eastAsia="en-US"/>
+              </w:rPr>
+              <w:t>151415265 (26-12-2023)</w:t>
+            </w:r>
+          </w:p>
+        </w:tc>
+        <w:tc>
+          <w:tcPr>
+            <w:tcW w:w="922" w:type="dxa"/>
+            <w:tcBorders>
+              <w:top w:val="nil"/>
+              <w:left w:val="nil"/>
+              <w:bottom w:val="single" w:sz="4" w:space="0" w:color="auto"/>
+              <w:right w:val="single" w:sz="4" w:space="0" w:color="auto"/>
+            </w:tcBorders>
+            <w:shd w:val="clear" w:color="auto" w:fill="auto"/>
+            <w:vAlign w:val="center"/>
+            <w:hideMark/>
+          </w:tcPr>
+          <w:p>
+            <w:pPr>
+              <w:spacing w:after="0" w:line="240" w:lineRule="auto"/>
+              <w:jc w:val="center"/>
+              <w:rPr>
+                <w:rFonts w:ascii="Arial" w:eastAsia="Times New Roman" w:hAnsi="Arial" w:cs="Arial"/>
+                <w:sz w:val="20"/>
+                <w:szCs w:val="20"/>
+                <w:lang w:val="en-US" w:eastAsia="en-US"/>
+              </w:rPr>
+            </w:pPr>
+            <w:r>
+              <w:rPr>
+                <w:rFonts w:ascii="Arial" w:eastAsia="Times New Roman" w:hAnsi="Arial" w:cs="Arial"/>
+                <w:sz w:val="20"/>
+                <w:szCs w:val="20"/>
+                <w:lang w:val="en-US" w:eastAsia="en-US"/>
+              </w:rPr>
+              <w:t>716663</w:t>
+            </w:r>
+          </w:p>
+        </w:tc>
+        <w:tc>
+          <w:tcPr>
+            <w:tcW w:w="3617" w:type="dxa"/>
+            <w:tcBorders>
+              <w:top w:val="nil"/>
+              <w:left w:val="nil"/>
+              <w:bottom w:val="single" w:sz="4" w:space="0" w:color="auto"/>
+              <w:right w:val="single" w:sz="4" w:space="0" w:color="auto"/>
+            </w:tcBorders>
+            <w:shd w:val="clear" w:color="auto" w:fill="auto"/>
+            <w:vAlign w:val="center"/>
+            <w:hideMark/>
+          </w:tcPr>
+          <w:p>
+            <w:pPr>
+              <w:spacing w:after="0" w:line="240" w:lineRule="auto"/>
+              <w:jc w:val="center"/>
+              <w:rPr>
+                <w:rFonts w:ascii="Arial" w:eastAsia="Times New Roman" w:hAnsi="Arial" w:cs="Arial"/>
+                <w:sz w:val="20"/>
+                <w:szCs w:val="20"/>
+                <w:lang w:val="en-US" w:eastAsia="en-US"/>
+              </w:rPr>
+            </w:pPr>
+            <w:r>
+              <w:rPr>
+                <w:rFonts w:ascii="Arial" w:eastAsia="Times New Roman" w:hAnsi="Arial" w:cs="Arial"/>
+                <w:sz w:val="20"/>
+                <w:szCs w:val="20"/>
+                <w:lang w:val="en-US" w:eastAsia="en-US"/>
+              </w:rPr>
+              <w:t>BELLOW F. water hopper MT 1.0 IBC</w:t>
+            </w:r>
+          </w:p>
+        </w:tc>
+        <w:tc>
+          <w:tcPr>
+            <w:tcW w:w="915" w:type="dxa"/>
+            <w:tcBorders>
+              <w:top w:val="nil"/>
+              <w:left w:val="nil"/>
+              <w:bottom w:val="single" w:sz="4" w:space="0" w:color="auto"/>
+              <w:right w:val="single" w:sz="4" w:space="0" w:color="auto"/>
+            </w:tcBorders>
+            <w:shd w:val="clear" w:color="auto" w:fill="auto"/>
+            <w:vAlign w:val="center"/>
+            <w:hideMark/>
+          </w:tcPr>
+          <w:p>
+            <w:pPr>
+              <w:spacing w:after="0" w:line="240" w:lineRule="auto"/>
+              <w:jc w:val="center"/>
+              <w:rPr>
+                <w:rFonts w:ascii="Calibri" w:eastAsia="Times New Roman" w:hAnsi="Calibri" w:cs="Calibri"/>
+                <w:color w:val="000000"/>
+                <w:lang w:val="en-US" w:eastAsia="en-US"/>
+              </w:rPr>
+            </w:pPr>
+            <w:r>
+              <w:rPr>
+                <w:rFonts w:ascii="Calibri" w:eastAsia="Times New Roman" w:hAnsi="Calibri" w:cs="Calibri"/>
+                <w:color w:val="000000"/>
+                <w:lang w:val="en-US" w:eastAsia="en-US"/>
+              </w:rPr>
+              <w:t>4</w:t>
+            </w:r>
+          </w:p>
+        </w:tc>
+        <w:tc>
+          <w:tcPr>
+            <w:tcW w:w="918" w:type="dxa"/>
+            <w:tcBorders>
+              <w:top w:val="nil"/>
+              <w:left w:val="nil"/>
+              <w:bottom w:val="single" w:sz="4" w:space="0" w:color="auto"/>
+              <w:right w:val="single" w:sz="4" w:space="0" w:color="auto"/>
+            </w:tcBorders>
+            <w:shd w:val="clear" w:color="auto" w:fill="auto"/>
+            <w:vAlign w:val="center"/>
+            <w:hideMark/>
+          </w:tcPr>
+          <w:p>
+            <w:pPr>
+              <w:spacing w:after="0" w:line="240" w:lineRule="auto"/>
+              <w:jc w:val="center"/>
+              <w:rPr>
+                <w:rFonts w:ascii="Calibri" w:eastAsia="Times New Roman" w:hAnsi="Calibri" w:cs="Calibri"/>
+                <w:color w:val="000000"/>
+                <w:lang w:val="en-US" w:eastAsia="en-US"/>
+              </w:rPr>
+            </w:pPr>
+            <w:r>
+              <w:rPr>
+                <w:rFonts w:ascii="Calibri" w:eastAsia="Times New Roman" w:hAnsi="Calibri" w:cs="Calibri"/>
+                <w:color w:val="000000"/>
+                <w:lang w:val="en-US" w:eastAsia="en-US"/>
+              </w:rPr>
+              <w:t>1896</w:t>
+            </w:r>
+          </w:p>
+        </w:tc>
+        <w:tc>
+          <w:tcPr>
+            <w:tcW w:w="852" w:type="dxa"/>
+            <w:tcBorders>
+              <w:top w:val="nil"/>
+              <w:left w:val="nil"/>
+              <w:bottom w:val="single" w:sz="4" w:space="0" w:color="auto"/>
+              <w:right w:val="single" w:sz="4" w:space="0" w:color="auto"/>
+            </w:tcBorders>
+            <w:shd w:val="clear" w:color="auto" w:fill="auto"/>
+            <w:vAlign w:val="center"/>
+            <w:hideMark/>
+          </w:tcPr>
+          <w:p>
+            <w:pPr>
+              <w:spacing w:after="0" w:line="240" w:lineRule="auto"/>
+              <w:jc w:val="center"/>
+              <w:rPr>
+                <w:rFonts w:ascii="Calibri" w:eastAsia="Times New Roman" w:hAnsi="Calibri" w:cs="Calibri"/>
+                <w:color w:val="000000"/>
+                <w:lang w:val="en-US" w:eastAsia="en-US"/>
+              </w:rPr>
+            </w:pPr>
+            <w:r>
+              <w:rPr>
+                <w:rFonts w:ascii="Calibri" w:eastAsia="Times New Roman" w:hAnsi="Calibri" w:cs="Calibri"/>
+                <w:color w:val="000000"/>
+                <w:lang w:val="en-US" w:eastAsia="en-US"/>
+              </w:rPr>
+              <w:t>7584</w:t>
+            </w:r>
+          </w:p>
+        </w:tc>
+      </w:tr>
+      <w:tr>
+        <w:trPr>
+          <w:trHeight w:val="194"/>
+        </w:trPr>
+        <w:tc>
+          <w:tcPr>
+            <w:tcW w:w="9613" w:type="dxa"/>
             <w:gridSpan w:val="6"/>
             <w:tcBorders>
               <w:top w:val="single" w:sz="4" w:space="0" w:color="auto"/>
@@ -1374,13 +2154,13 @@
                 <w:color w:val="000000"/>
                 <w:lang w:val="en-US" w:eastAsia="en-US"/>
               </w:rPr>
-              <w:t>Grand Total</w:t>
-            </w:r>
-          </w:p>
-        </w:tc>
-        <w:tc>
-          <w:tcPr>
-            <w:tcW w:w="1283" w:type="dxa"/>
+              <w:t>Total</w:t>
+            </w:r>
+          </w:p>
+        </w:tc>
+        <w:tc>
+          <w:tcPr>
+            <w:tcW w:w="852" w:type="dxa"/>
             <w:tcBorders>
               <w:top w:val="nil"/>
               <w:left w:val="nil"/>
@@ -1411,12 +2191,261 @@
                 <w:color w:val="000000"/>
                 <w:lang w:val="en-US" w:eastAsia="en-US"/>
               </w:rPr>
-              <w:t>199798</w:t>
+              <w:t>442305</w:t>
+            </w:r>
+          </w:p>
+        </w:tc>
+      </w:tr>
+      <w:tr>
+        <w:trPr>
+          <w:trHeight w:val="194"/>
+        </w:trPr>
+        <w:tc>
+          <w:tcPr>
+            <w:tcW w:w="9613" w:type="dxa"/>
+            <w:gridSpan w:val="6"/>
+            <w:tcBorders>
+              <w:top w:val="single" w:sz="4" w:space="0" w:color="auto"/>
+              <w:left w:val="single" w:sz="4" w:space="0" w:color="auto"/>
+              <w:bottom w:val="single" w:sz="4" w:space="0" w:color="auto"/>
+              <w:right w:val="single" w:sz="4" w:space="0" w:color="auto"/>
+            </w:tcBorders>
+            <w:shd w:val="clear" w:color="auto" w:fill="auto"/>
+            <w:vAlign w:val="center"/>
+            <w:hideMark/>
+          </w:tcPr>
+          <w:p>
+            <w:pPr>
+              <w:spacing w:after="0" w:line="240" w:lineRule="auto"/>
+              <w:jc w:val="center"/>
+              <w:rPr>
+                <w:rFonts w:ascii="Calibri" w:eastAsia="Times New Roman" w:hAnsi="Calibri" w:cs="Calibri"/>
+                <w:b/>
+                <w:bCs/>
+                <w:color w:val="000000"/>
+                <w:lang w:val="en-US" w:eastAsia="en-US"/>
+              </w:rPr>
+            </w:pPr>
+            <w:r>
+              <w:rPr>
+                <w:rFonts w:ascii="Calibri" w:eastAsia="Times New Roman" w:hAnsi="Calibri" w:cs="Calibri"/>
+                <w:b/>
+                <w:bCs/>
+                <w:color w:val="000000"/>
+                <w:lang w:val="en-US" w:eastAsia="en-US"/>
+              </w:rPr>
+              <w:t>CGST 9%</w:t>
+            </w:r>
+          </w:p>
+        </w:tc>
+        <w:tc>
+          <w:tcPr>
+            <w:tcW w:w="852" w:type="dxa"/>
+            <w:tcBorders>
+              <w:top w:val="nil"/>
+              <w:left w:val="nil"/>
+              <w:bottom w:val="single" w:sz="4" w:space="0" w:color="auto"/>
+              <w:right w:val="single" w:sz="4" w:space="0" w:color="auto"/>
+            </w:tcBorders>
+            <w:shd w:val="clear" w:color="auto" w:fill="auto"/>
+            <w:vAlign w:val="center"/>
+            <w:hideMark/>
+          </w:tcPr>
+          <w:p>
+            <w:pPr>
+              <w:spacing w:after="0" w:line="240" w:lineRule="auto"/>
+              <w:jc w:val="center"/>
+              <w:rPr>
+                <w:rFonts w:ascii="Calibri" w:eastAsia="Times New Roman" w:hAnsi="Calibri" w:cs="Calibri"/>
+                <w:b/>
+                <w:bCs/>
+                <w:color w:val="000000"/>
+                <w:lang w:val="en-US" w:eastAsia="en-US"/>
+              </w:rPr>
+            </w:pPr>
+            <w:r>
+              <w:rPr>
+                <w:rFonts w:ascii="Calibri" w:eastAsia="Times New Roman" w:hAnsi="Calibri" w:cs="Calibri"/>
+                <w:b/>
+                <w:bCs/>
+                <w:color w:val="000000"/>
+                <w:lang w:val="en-US" w:eastAsia="en-US"/>
+              </w:rPr>
+              <w:t>39807</w:t>
+            </w:r>
+          </w:p>
+        </w:tc>
+      </w:tr>
+      <w:tr>
+        <w:trPr>
+          <w:trHeight w:val="194"/>
+        </w:trPr>
+        <w:tc>
+          <w:tcPr>
+            <w:tcW w:w="9613" w:type="dxa"/>
+            <w:gridSpan w:val="6"/>
+            <w:tcBorders>
+              <w:top w:val="single" w:sz="4" w:space="0" w:color="auto"/>
+              <w:left w:val="single" w:sz="4" w:space="0" w:color="auto"/>
+              <w:bottom w:val="single" w:sz="4" w:space="0" w:color="auto"/>
+              <w:right w:val="single" w:sz="4" w:space="0" w:color="auto"/>
+            </w:tcBorders>
+            <w:shd w:val="clear" w:color="auto" w:fill="auto"/>
+            <w:vAlign w:val="center"/>
+            <w:hideMark/>
+          </w:tcPr>
+          <w:p>
+            <w:pPr>
+              <w:spacing w:after="0" w:line="240" w:lineRule="auto"/>
+              <w:jc w:val="center"/>
+              <w:rPr>
+                <w:rFonts w:ascii="Calibri" w:eastAsia="Times New Roman" w:hAnsi="Calibri" w:cs="Calibri"/>
+                <w:b/>
+                <w:bCs/>
+                <w:color w:val="000000"/>
+                <w:lang w:val="en-US" w:eastAsia="en-US"/>
+              </w:rPr>
+            </w:pPr>
+            <w:r>
+              <w:rPr>
+                <w:rFonts w:ascii="Calibri" w:eastAsia="Times New Roman" w:hAnsi="Calibri" w:cs="Calibri"/>
+                <w:b/>
+                <w:bCs/>
+                <w:color w:val="000000"/>
+                <w:lang w:val="en-US" w:eastAsia="en-US"/>
+              </w:rPr>
+              <w:t>SGST 9%</w:t>
+            </w:r>
+          </w:p>
+        </w:tc>
+        <w:tc>
+          <w:tcPr>
+            <w:tcW w:w="852" w:type="dxa"/>
+            <w:tcBorders>
+              <w:top w:val="nil"/>
+              <w:left w:val="nil"/>
+              <w:bottom w:val="single" w:sz="4" w:space="0" w:color="auto"/>
+              <w:right w:val="single" w:sz="4" w:space="0" w:color="auto"/>
+            </w:tcBorders>
+            <w:shd w:val="clear" w:color="auto" w:fill="auto"/>
+            <w:vAlign w:val="center"/>
+            <w:hideMark/>
+          </w:tcPr>
+          <w:p>
+            <w:pPr>
+              <w:spacing w:after="0" w:line="240" w:lineRule="auto"/>
+              <w:jc w:val="center"/>
+              <w:rPr>
+                <w:rFonts w:ascii="Calibri" w:eastAsia="Times New Roman" w:hAnsi="Calibri" w:cs="Calibri"/>
+                <w:b/>
+                <w:bCs/>
+                <w:color w:val="000000"/>
+                <w:lang w:val="en-US" w:eastAsia="en-US"/>
+              </w:rPr>
+            </w:pPr>
+            <w:r>
+              <w:rPr>
+                <w:rFonts w:ascii="Calibri" w:eastAsia="Times New Roman" w:hAnsi="Calibri" w:cs="Calibri"/>
+                <w:b/>
+                <w:bCs/>
+                <w:color w:val="000000"/>
+                <w:lang w:val="en-US" w:eastAsia="en-US"/>
+              </w:rPr>
+              <w:t>39807</w:t>
+            </w:r>
+          </w:p>
+        </w:tc>
+      </w:tr>
+      <w:tr>
+        <w:trPr>
+          <w:trHeight w:val="194"/>
+        </w:trPr>
+        <w:tc>
+          <w:tcPr>
+            <w:tcW w:w="9613" w:type="dxa"/>
+            <w:gridSpan w:val="6"/>
+            <w:tcBorders>
+              <w:top w:val="single" w:sz="4" w:space="0" w:color="auto"/>
+              <w:left w:val="single" w:sz="4" w:space="0" w:color="auto"/>
+              <w:bottom w:val="single" w:sz="4" w:space="0" w:color="auto"/>
+              <w:right w:val="single" w:sz="4" w:space="0" w:color="auto"/>
+            </w:tcBorders>
+            <w:shd w:val="clear" w:color="auto" w:fill="auto"/>
+            <w:vAlign w:val="center"/>
+            <w:hideMark/>
+          </w:tcPr>
+          <w:p>
+            <w:pPr>
+              <w:spacing w:after="0" w:line="240" w:lineRule="auto"/>
+              <w:jc w:val="center"/>
+              <w:rPr>
+                <w:rFonts w:ascii="Calibri" w:eastAsia="Times New Roman" w:hAnsi="Calibri" w:cs="Calibri"/>
+                <w:b/>
+                <w:bCs/>
+                <w:color w:val="000000"/>
+                <w:lang w:val="en-US" w:eastAsia="en-US"/>
+              </w:rPr>
+            </w:pPr>
+            <w:r>
+              <w:rPr>
+                <w:rFonts w:ascii="Calibri" w:eastAsia="Times New Roman" w:hAnsi="Calibri" w:cs="Calibri"/>
+                <w:b/>
+                <w:bCs/>
+                <w:color w:val="000000"/>
+                <w:lang w:val="en-US" w:eastAsia="en-US"/>
+              </w:rPr>
+              <w:t>Grand Total</w:t>
+            </w:r>
+          </w:p>
+        </w:tc>
+        <w:tc>
+          <w:tcPr>
+            <w:tcW w:w="852" w:type="dxa"/>
+            <w:tcBorders>
+              <w:top w:val="nil"/>
+              <w:left w:val="nil"/>
+              <w:bottom w:val="single" w:sz="4" w:space="0" w:color="auto"/>
+              <w:right w:val="single" w:sz="4" w:space="0" w:color="auto"/>
+            </w:tcBorders>
+            <w:shd w:val="clear" w:color="auto" w:fill="auto"/>
+            <w:vAlign w:val="center"/>
+            <w:hideMark/>
+          </w:tcPr>
+          <w:p>
+            <w:pPr>
+              <w:spacing w:after="0" w:line="240" w:lineRule="auto"/>
+              <w:jc w:val="center"/>
+              <w:rPr>
+                <w:rFonts w:ascii="Calibri" w:eastAsia="Times New Roman" w:hAnsi="Calibri" w:cs="Calibri"/>
+                <w:b/>
+                <w:bCs/>
+                <w:color w:val="000000"/>
+                <w:lang w:val="en-US" w:eastAsia="en-US"/>
+              </w:rPr>
+            </w:pPr>
+            <w:r>
+              <w:rPr>
+                <w:rFonts w:ascii="Calibri" w:eastAsia="Times New Roman" w:hAnsi="Calibri" w:cs="Calibri"/>
+                <w:b/>
+                <w:bCs/>
+                <w:color w:val="000000"/>
+                <w:lang w:val="en-US" w:eastAsia="en-US"/>
+              </w:rPr>
+              <w:t>521920</w:t>
             </w:r>
           </w:p>
         </w:tc>
       </w:tr>
     </w:tbl>
+    <w:p>
+      <w:pPr>
+        <w:spacing w:after="0" w:line="240" w:lineRule="auto"/>
+        <w:rPr>
+          <w:sz w:val="20"/>
+          <w:szCs w:val="20"/>
+        </w:rPr>
+      </w:pPr>
+    </w:p>
     <w:p>
       <w:pPr>
         <w:spacing w:after="0" w:line="240" w:lineRule="auto"/>
